--- a/Handouts/handout.docx
+++ b/Handouts/handout.docx
@@ -79,49 +79,7 @@
             <w:rStyle w:val="Hyperlink"/>
             <w:rFonts w:ascii="CMU Serif Roman" w:hAnsi="CMU Serif Roman" w:cs="CMU Serif Roman"/>
           </w:rPr>
-          <w:t>laur</w:t>
-        </w:r>
-        <w:r>
-          <w:rPr>
-            <w:rStyle w:val="Hyperlink"/>
-            <w:rFonts w:ascii="CMU Serif Roman" w:hAnsi="CMU Serif Roman" w:cs="CMU Serif Roman"/>
-          </w:rPr>
-          <w:t>a</w:t>
-        </w:r>
-        <w:r>
-          <w:rPr>
-            <w:rStyle w:val="Hyperlink"/>
-            <w:rFonts w:ascii="CMU Serif Roman" w:hAnsi="CMU Serif Roman" w:cs="CMU Serif Roman"/>
-          </w:rPr>
-          <w:t>garcia</w:t>
-        </w:r>
-        <w:r>
-          <w:rPr>
-            <w:rStyle w:val="Hyperlink"/>
-            <w:rFonts w:ascii="CMU Serif Roman" w:hAnsi="CMU Serif Roman" w:cs="CMU Serif Roman"/>
-          </w:rPr>
-          <w:t>m</w:t>
-        </w:r>
-        <w:r>
-          <w:rPr>
-            <w:rStyle w:val="Hyperlink"/>
-            <w:rFonts w:ascii="CMU Serif Roman" w:hAnsi="CMU Serif Roman" w:cs="CMU Serif Roman"/>
-          </w:rPr>
-          <w:t>@u.northwes</w:t>
-        </w:r>
-        <w:r>
-          <w:rPr>
-            <w:rStyle w:val="Hyperlink"/>
-            <w:rFonts w:ascii="CMU Serif Roman" w:hAnsi="CMU Serif Roman" w:cs="CMU Serif Roman"/>
-          </w:rPr>
-          <w:t>t</w:t>
-        </w:r>
-        <w:r>
-          <w:rPr>
-            <w:rStyle w:val="Hyperlink"/>
-            <w:rFonts w:ascii="CMU Serif Roman" w:hAnsi="CMU Serif Roman" w:cs="CMU Serif Roman"/>
-          </w:rPr>
-          <w:t>ern.edu</w:t>
+          <w:t>lauragarciam@u.northwestern.edu</w:t>
         </w:r>
       </w:hyperlink>
     </w:p>
@@ -190,499 +148,71 @@
           <w:rFonts w:ascii="CMU Serif Roman" w:hAnsi="CMU Serif Roman" w:cs="CMU Serif Roman"/>
           <w:u w:val="single"/>
         </w:rPr>
-        <w:t xml:space="preserve">Downloading and Installing R </w:t>
-      </w:r>
-    </w:p>
-    <w:p>
-      <w:pPr>
-        <w:pStyle w:val="NormalWeb"/>
-        <w:ind w:firstLine="360"/>
-        <w:rPr>
-          <w:rFonts w:ascii="CMU Serif Roman" w:hAnsi="CMU Serif Roman" w:cs="CMU Serif Roman"/>
-          <w:sz w:val="20"/>
-          <w:szCs w:val="20"/>
-        </w:rPr>
-      </w:pPr>
-      <w:r>
-        <w:rPr>
-          <w:rFonts w:ascii="CMU Serif Roman" w:hAnsi="CMU Serif Roman" w:cs="CMU Serif Roman"/>
-          <w:sz w:val="20"/>
-          <w:szCs w:val="20"/>
-        </w:rPr>
-        <w:t xml:space="preserve">Click here: </w:t>
+        <w:t>Downloading and Installing R</w:t>
+      </w:r>
+      <w:r>
+        <w:rPr>
+          <w:rFonts w:ascii="CMU Serif Roman" w:hAnsi="CMU Serif Roman" w:cs="CMU Serif Roman"/>
+          <w:u w:val="single"/>
+        </w:rPr>
+        <w:t xml:space="preserve">: </w:t>
+      </w:r>
+    </w:p>
+    <w:p>
+      <w:pPr>
+        <w:pStyle w:val="ListParagraph"/>
+        <w:ind w:left="1080"/>
+        <w:rPr>
+          <w:rFonts w:ascii="CMU Serif Roman" w:hAnsi="CMU Serif Roman" w:cs="CMU Serif Roman"/>
+          <w:sz w:val="18"/>
+          <w:szCs w:val="18"/>
+        </w:rPr>
+      </w:pPr>
+      <w:r>
+        <w:rPr>
+          <w:rFonts w:ascii="CMU Serif Roman" w:hAnsi="CMU Serif Roman" w:cs="CMU Serif Roman"/>
+          <w:b/>
+          <w:bCs/>
+        </w:rPr>
+        <w:t>GO TO:</w:t>
+      </w:r>
+      <w:r>
+        <w:rPr>
+          <w:rFonts w:ascii="CMU Serif Roman" w:hAnsi="CMU Serif Roman" w:cs="CMU Serif Roman"/>
+          <w:b/>
+          <w:bCs/>
+        </w:rPr>
+        <w:t xml:space="preserve">   </w:t>
       </w:r>
       <w:hyperlink r:id="rId6" w:history="1">
         <w:r>
           <w:rPr>
             <w:rStyle w:val="Hyperlink"/>
             <w:rFonts w:ascii="CMU Serif Roman" w:hAnsi="CMU Serif Roman" w:cs="CMU Serif Roman"/>
-            <w:sz w:val="20"/>
-            <w:szCs w:val="20"/>
+            <w:sz w:val="18"/>
+            <w:szCs w:val="18"/>
           </w:rPr>
-          <w:t>http://ftp.ussg.iu.edu/</w:t>
-        </w:r>
-        <w:r>
-          <w:rPr>
-            <w:rStyle w:val="Hyperlink"/>
-            <w:rFonts w:ascii="CMU Serif Roman" w:hAnsi="CMU Serif Roman" w:cs="CMU Serif Roman"/>
-            <w:sz w:val="20"/>
-            <w:szCs w:val="20"/>
-          </w:rPr>
-          <w:t>C</w:t>
-        </w:r>
-        <w:r>
-          <w:rPr>
-            <w:rStyle w:val="Hyperlink"/>
-            <w:rFonts w:ascii="CMU Serif Roman" w:hAnsi="CMU Serif Roman" w:cs="CMU Serif Roman"/>
-            <w:sz w:val="20"/>
-            <w:szCs w:val="20"/>
-          </w:rPr>
-          <w:t>RAN/</w:t>
+          <w:t>https://workshops.rcs.northwestern.edu/install/r/</w:t>
         </w:r>
       </w:hyperlink>
-      <w:r>
-        <w:rPr>
-          <w:rFonts w:ascii="CMU Serif Roman" w:hAnsi="CMU Serif Roman" w:cs="CMU Serif Roman"/>
-          <w:sz w:val="20"/>
-          <w:szCs w:val="20"/>
-        </w:rPr>
-        <w:t xml:space="preserve"> </w:t>
-      </w:r>
-    </w:p>
-    <w:p>
-      <w:pPr>
-        <w:pStyle w:val="NormalWeb"/>
-        <w:numPr>
-          <w:ilvl w:val="0"/>
-          <w:numId w:val="4"/>
-        </w:numPr>
-        <w:rPr>
-          <w:rFonts w:ascii="CMU Serif Roman" w:hAnsi="CMU Serif Roman" w:cs="CMU Serif Roman"/>
-          <w:sz w:val="20"/>
-          <w:szCs w:val="20"/>
-        </w:rPr>
-      </w:pPr>
-      <w:r>
-        <w:rPr>
-          <w:rFonts w:ascii="CMU Serif Roman" w:hAnsi="CMU Serif Roman" w:cs="CMU Serif Roman"/>
-          <w:sz w:val="20"/>
-          <w:szCs w:val="20"/>
-        </w:rPr>
-        <w:t xml:space="preserve">If you have Windows: </w:t>
-      </w:r>
-    </w:p>
-    <w:p>
-      <w:pPr>
-        <w:pStyle w:val="NormalWeb"/>
-        <w:numPr>
-          <w:ilvl w:val="1"/>
-          <w:numId w:val="4"/>
-        </w:numPr>
-        <w:rPr>
-          <w:rFonts w:ascii="CMU Serif Roman" w:hAnsi="CMU Serif Roman" w:cs="CMU Serif Roman"/>
-          <w:sz w:val="20"/>
-          <w:szCs w:val="20"/>
-        </w:rPr>
-      </w:pPr>
-      <w:r>
-        <w:rPr>
-          <w:rFonts w:ascii="CMU Serif Roman" w:hAnsi="CMU Serif Roman" w:cs="CMU Serif Roman"/>
-          <w:sz w:val="20"/>
-          <w:szCs w:val="20"/>
-        </w:rPr>
-        <w:t xml:space="preserve"> Click on “Download R for Windows” </w:t>
-      </w:r>
-    </w:p>
-    <w:p>
-      <w:pPr>
-        <w:pStyle w:val="NormalWeb"/>
-        <w:numPr>
-          <w:ilvl w:val="1"/>
-          <w:numId w:val="4"/>
-        </w:numPr>
-        <w:rPr>
-          <w:rFonts w:ascii="CMU Serif Roman" w:hAnsi="CMU Serif Roman" w:cs="CMU Serif Roman"/>
-          <w:sz w:val="20"/>
-          <w:szCs w:val="20"/>
-        </w:rPr>
-      </w:pPr>
-      <w:r>
-        <w:rPr>
-          <w:rFonts w:ascii="CMU Serif Roman" w:hAnsi="CMU Serif Roman" w:cs="CMU Serif Roman"/>
-          <w:sz w:val="20"/>
-          <w:szCs w:val="20"/>
-        </w:rPr>
-        <w:t xml:space="preserve"> Click on “base” (1st link) </w:t>
-      </w:r>
-    </w:p>
-    <w:p>
-      <w:pPr>
-        <w:pStyle w:val="NormalWeb"/>
-        <w:numPr>
-          <w:ilvl w:val="1"/>
-          <w:numId w:val="4"/>
-        </w:numPr>
-        <w:rPr>
-          <w:rFonts w:ascii="CMU Serif Roman" w:hAnsi="CMU Serif Roman" w:cs="CMU Serif Roman"/>
-          <w:sz w:val="20"/>
-          <w:szCs w:val="20"/>
-        </w:rPr>
-      </w:pPr>
-      <w:r>
-        <w:rPr>
-          <w:rFonts w:ascii="CMU Serif Roman" w:hAnsi="CMU Serif Roman" w:cs="CMU Serif Roman"/>
-          <w:sz w:val="20"/>
-          <w:szCs w:val="20"/>
-        </w:rPr>
-        <w:t xml:space="preserve"> </w:t>
-      </w:r>
-      <w:r>
-        <w:rPr>
-          <w:rFonts w:ascii="CMU Serif Roman" w:hAnsi="CMU Serif Roman" w:cs="CMU Serif Roman"/>
-          <w:sz w:val="20"/>
-          <w:szCs w:val="20"/>
-        </w:rPr>
-        <w:t xml:space="preserve">Click on “Download R 3.0.1 for Windows”. [This page also includes a FAQ that provide useful background information] </w:t>
-      </w:r>
-    </w:p>
-    <w:p>
-      <w:pPr>
-        <w:pStyle w:val="NormalWeb"/>
-        <w:numPr>
-          <w:ilvl w:val="0"/>
-          <w:numId w:val="3"/>
-        </w:numPr>
-        <w:rPr>
-          <w:rFonts w:ascii="CMU Serif Roman" w:hAnsi="CMU Serif Roman" w:cs="CMU Serif Roman"/>
-        </w:rPr>
-      </w:pPr>
-      <w:r>
-        <w:rPr>
-          <w:rFonts w:ascii="CMU Serif Roman" w:hAnsi="CMU Serif Roman" w:cs="CMU Serif Roman"/>
-          <w:sz w:val="20"/>
-          <w:szCs w:val="20"/>
-        </w:rPr>
-        <w:t xml:space="preserve">This will download an .exe file, named as R-3.0.1-win.exe. (In Firefox, to find where the file has been downloaded, right- click on the “download complete” icon that should appear) </w:t>
-      </w:r>
-    </w:p>
-    <w:p>
-      <w:pPr>
-        <w:pStyle w:val="NormalWeb"/>
-        <w:numPr>
-          <w:ilvl w:val="0"/>
-          <w:numId w:val="3"/>
-        </w:numPr>
-        <w:rPr>
-          <w:rFonts w:ascii="CMU Serif Roman" w:hAnsi="CMU Serif Roman" w:cs="CMU Serif Roman"/>
-        </w:rPr>
-      </w:pPr>
-      <w:r>
-        <w:rPr>
-          <w:rFonts w:ascii="CMU Serif Roman" w:hAnsi="CMU Serif Roman" w:cs="CMU Serif Roman"/>
-          <w:sz w:val="20"/>
-          <w:szCs w:val="20"/>
-        </w:rPr>
-        <w:t xml:space="preserve">Double-click on the .exe file and follow the instructions. The default installation settings are fine. The installation will automatically create icons for both the 32-bit andb64-bit versions on your desktop. Don’t worry about this. </w:t>
-      </w:r>
-    </w:p>
-    <w:p>
-      <w:pPr>
-        <w:pStyle w:val="NormalWeb"/>
-        <w:numPr>
-          <w:ilvl w:val="0"/>
-          <w:numId w:val="4"/>
-        </w:numPr>
-        <w:rPr>
-          <w:rFonts w:ascii="CMU Serif Roman" w:hAnsi="CMU Serif Roman" w:cs="CMU Serif Roman"/>
-          <w:sz w:val="20"/>
-          <w:szCs w:val="20"/>
-        </w:rPr>
-      </w:pPr>
-      <w:r>
-        <w:rPr>
-          <w:rFonts w:ascii="CMU Serif Roman" w:hAnsi="CMU Serif Roman" w:cs="CMU Serif Roman"/>
-          <w:sz w:val="20"/>
-          <w:szCs w:val="20"/>
-        </w:rPr>
-        <w:t>If you have Mac (OS X 10.6 or higher):</w:t>
-      </w:r>
-    </w:p>
-    <w:p>
-      <w:pPr>
-        <w:pStyle w:val="NormalWeb"/>
-        <w:numPr>
-          <w:ilvl w:val="1"/>
-          <w:numId w:val="4"/>
-        </w:numPr>
-        <w:rPr>
-          <w:rFonts w:ascii="CMU Serif Roman" w:hAnsi="CMU Serif Roman" w:cs="CMU Serif Roman"/>
-          <w:sz w:val="20"/>
-          <w:szCs w:val="20"/>
-        </w:rPr>
-      </w:pPr>
-      <w:r>
-        <w:rPr>
-          <w:rFonts w:ascii="CMU Serif Roman" w:hAnsi="CMU Serif Roman" w:cs="CMU Serif Roman"/>
-          <w:sz w:val="20"/>
-          <w:szCs w:val="20"/>
-        </w:rPr>
-        <w:t xml:space="preserve">Click on “Download R for (Mac) OS X” </w:t>
-      </w:r>
-    </w:p>
-    <w:p>
-      <w:pPr>
-        <w:pStyle w:val="NormalWeb"/>
-        <w:numPr>
-          <w:ilvl w:val="1"/>
-          <w:numId w:val="4"/>
-        </w:numPr>
-        <w:rPr>
-          <w:rFonts w:ascii="CMU Serif Roman" w:hAnsi="CMU Serif Roman" w:cs="CMU Serif Roman"/>
-          <w:sz w:val="20"/>
-          <w:szCs w:val="20"/>
-        </w:rPr>
-      </w:pPr>
-      <w:r>
-        <w:rPr>
-          <w:rFonts w:ascii="CMU Serif Roman" w:hAnsi="CMU Serif Roman" w:cs="CMU Serif Roman"/>
-          <w:sz w:val="20"/>
-          <w:szCs w:val="20"/>
-        </w:rPr>
-        <w:t xml:space="preserve">Click on “R-3.0.1.pkg” </w:t>
-      </w:r>
-    </w:p>
-    <w:p>
-      <w:pPr>
-        <w:pStyle w:val="NormalWeb"/>
-        <w:numPr>
-          <w:ilvl w:val="0"/>
-          <w:numId w:val="6"/>
-        </w:numPr>
-        <w:rPr>
-          <w:rFonts w:ascii="CMU Serif Roman" w:hAnsi="CMU Serif Roman" w:cs="CMU Serif Roman"/>
-        </w:rPr>
-      </w:pPr>
-      <w:r>
-        <w:rPr>
-          <w:rFonts w:ascii="CMU Serif Roman" w:hAnsi="CMU Serif Roman" w:cs="CMU Serif Roman"/>
-          <w:sz w:val="20"/>
-          <w:szCs w:val="20"/>
-        </w:rPr>
-        <w:t>This will download a package file</w:t>
-      </w:r>
-    </w:p>
-    <w:p>
-      <w:pPr>
-        <w:pStyle w:val="NormalWeb"/>
-        <w:numPr>
-          <w:ilvl w:val="0"/>
-          <w:numId w:val="6"/>
-        </w:numPr>
-        <w:rPr>
-          <w:rFonts w:ascii="CMU Serif Roman" w:hAnsi="CMU Serif Roman" w:cs="CMU Serif Roman"/>
-        </w:rPr>
-      </w:pPr>
-      <w:r>
-        <w:rPr>
-          <w:rFonts w:ascii="CMU Serif Roman" w:hAnsi="CMU Serif Roman" w:cs="CMU Serif Roman"/>
-          <w:sz w:val="20"/>
-          <w:szCs w:val="20"/>
-        </w:rPr>
-        <w:t xml:space="preserve">Double-click to install after it downloads </w:t>
-      </w:r>
-    </w:p>
-    <w:p>
-      <w:pPr>
-        <w:pStyle w:val="NormalWeb"/>
-        <w:numPr>
-          <w:ilvl w:val="0"/>
-          <w:numId w:val="8"/>
-        </w:numPr>
-        <w:rPr>
-          <w:rFonts w:ascii="CMU Serif Roman" w:hAnsi="CMU Serif Roman" w:cs="CMU Serif Roman"/>
-          <w:u w:val="single"/>
-        </w:rPr>
-      </w:pPr>
-      <w:r>
-        <w:rPr>
-          <w:rFonts w:ascii="CMU Serif Roman" w:hAnsi="CMU Serif Roman" w:cs="CMU Serif Roman"/>
-          <w:u w:val="single"/>
-        </w:rPr>
-        <w:t xml:space="preserve">Downloading and Installing R Studio </w:t>
-      </w:r>
-    </w:p>
-    <w:p>
-      <w:pPr>
-        <w:pStyle w:val="NormalWeb"/>
-        <w:ind w:left="720"/>
-        <w:rPr>
-          <w:rFonts w:ascii="CMU Serif Roman" w:hAnsi="CMU Serif Roman" w:cs="CMU Serif Roman"/>
-          <w:sz w:val="20"/>
-          <w:szCs w:val="20"/>
-        </w:rPr>
-      </w:pPr>
-      <w:r>
-        <w:rPr>
-          <w:rFonts w:ascii="CMU Serif Roman" w:hAnsi="CMU Serif Roman" w:cs="CMU Serif Roman"/>
-          <w:sz w:val="20"/>
-          <w:szCs w:val="20"/>
-        </w:rPr>
-        <w:t xml:space="preserve">After you finish installing R, go here: www.rstudio.com/ide/download/desktop You need to download and Install R Studio (a useful graphical interface for using R). We will use R Studio. </w:t>
-      </w:r>
-    </w:p>
-    <w:p>
-      <w:pPr>
-        <w:pStyle w:val="NormalWeb"/>
-        <w:numPr>
-          <w:ilvl w:val="0"/>
-          <w:numId w:val="7"/>
-        </w:numPr>
-        <w:rPr>
-          <w:rFonts w:ascii="CMU Serif Roman" w:hAnsi="CMU Serif Roman" w:cs="CMU Serif Roman"/>
-          <w:sz w:val="20"/>
-          <w:szCs w:val="20"/>
-        </w:rPr>
-      </w:pPr>
-      <w:r>
-        <w:rPr>
-          <w:rFonts w:ascii="CMU Serif Roman" w:hAnsi="CMU Serif Roman" w:cs="CMU Serif Roman"/>
-          <w:sz w:val="20"/>
-          <w:szCs w:val="20"/>
-        </w:rPr>
-        <w:t>If you have Windows:</w:t>
-      </w:r>
-    </w:p>
-    <w:p>
-      <w:pPr>
-        <w:pStyle w:val="NormalWeb"/>
-        <w:numPr>
-          <w:ilvl w:val="1"/>
-          <w:numId w:val="7"/>
-        </w:numPr>
-        <w:rPr>
-          <w:rFonts w:ascii="CMU Serif Roman" w:hAnsi="CMU Serif Roman" w:cs="CMU Serif Roman"/>
-          <w:sz w:val="20"/>
-          <w:szCs w:val="20"/>
-        </w:rPr>
-      </w:pPr>
-      <w:r>
-        <w:rPr>
-          <w:rFonts w:ascii="CMU Serif Roman" w:hAnsi="CMU Serif Roman" w:cs="CMU Serif Roman"/>
-          <w:sz w:val="20"/>
-          <w:szCs w:val="20"/>
-        </w:rPr>
-        <w:t>Click on “RStudio 0.97.551 - Windows XP/Vista/7” to download the .exe file</w:t>
-      </w:r>
-    </w:p>
-    <w:p>
-      <w:pPr>
-        <w:pStyle w:val="NormalWeb"/>
-        <w:numPr>
-          <w:ilvl w:val="1"/>
-          <w:numId w:val="7"/>
-        </w:numPr>
-        <w:rPr>
-          <w:rFonts w:ascii="CMU Serif Roman" w:hAnsi="CMU Serif Roman" w:cs="CMU Serif Roman"/>
-          <w:sz w:val="20"/>
-          <w:szCs w:val="20"/>
-        </w:rPr>
-      </w:pPr>
-      <w:r>
-        <w:rPr>
-          <w:rFonts w:ascii="CMU Serif Roman" w:hAnsi="CMU Serif Roman" w:cs="CMU Serif Roman"/>
-          <w:sz w:val="20"/>
-          <w:szCs w:val="20"/>
-        </w:rPr>
-        <w:t xml:space="preserve">Double-click the .exe file, and follow the instructions to install. The default settings are fine. </w:t>
-      </w:r>
-    </w:p>
-    <w:p>
-      <w:pPr>
-        <w:pStyle w:val="NormalWeb"/>
-        <w:numPr>
-          <w:ilvl w:val="0"/>
-          <w:numId w:val="7"/>
-        </w:numPr>
-        <w:rPr>
-          <w:rFonts w:ascii="CMU Serif Roman" w:hAnsi="CMU Serif Roman" w:cs="CMU Serif Roman"/>
-          <w:sz w:val="20"/>
-          <w:szCs w:val="20"/>
-        </w:rPr>
-      </w:pPr>
-      <w:r>
-        <w:rPr>
-          <w:rFonts w:ascii="CMU Serif Roman" w:hAnsi="CMU Serif Roman" w:cs="CMU Serif Roman"/>
-          <w:sz w:val="20"/>
-          <w:szCs w:val="20"/>
-        </w:rPr>
-        <w:t>If you have Mac (OS X 10.6 or higher):</w:t>
-      </w:r>
-    </w:p>
-    <w:p>
-      <w:pPr>
-        <w:pStyle w:val="NormalWeb"/>
-        <w:numPr>
-          <w:ilvl w:val="1"/>
-          <w:numId w:val="7"/>
-        </w:numPr>
-        <w:rPr>
-          <w:rFonts w:ascii="CMU Serif Roman" w:hAnsi="CMU Serif Roman" w:cs="CMU Serif Roman"/>
-          <w:sz w:val="20"/>
-          <w:szCs w:val="20"/>
-        </w:rPr>
-      </w:pPr>
-      <w:r>
-        <w:rPr>
-          <w:rFonts w:ascii="CMU Serif Roman" w:hAnsi="CMU Serif Roman" w:cs="CMU Serif Roman"/>
-          <w:sz w:val="20"/>
-          <w:szCs w:val="20"/>
-        </w:rPr>
-        <w:t xml:space="preserve">Click on “RStudio 0.97.551 - Mac OS X 10.6+(64-bit)” </w:t>
-      </w:r>
-    </w:p>
-    <w:p>
-      <w:pPr>
-        <w:pStyle w:val="NormalWeb"/>
-        <w:numPr>
-          <w:ilvl w:val="1"/>
-          <w:numId w:val="7"/>
-        </w:numPr>
-        <w:rPr>
-          <w:rFonts w:ascii="CMU Serif Roman" w:hAnsi="CMU Serif Roman" w:cs="CMU Serif Roman"/>
-          <w:sz w:val="20"/>
-          <w:szCs w:val="20"/>
-        </w:rPr>
-      </w:pPr>
-      <w:r>
-        <w:rPr>
-          <w:rFonts w:ascii="CMU Serif Roman" w:hAnsi="CMU Serif Roman" w:cs="CMU Serif Roman"/>
-          <w:sz w:val="20"/>
-          <w:szCs w:val="20"/>
-        </w:rPr>
-        <w:t>This will start the download of a .dmg file</w:t>
-      </w:r>
-    </w:p>
-    <w:p>
-      <w:pPr>
-        <w:pStyle w:val="NormalWeb"/>
-        <w:numPr>
-          <w:ilvl w:val="1"/>
-          <w:numId w:val="7"/>
-        </w:numPr>
-        <w:rPr>
-          <w:rFonts w:ascii="CMU Serif Roman" w:hAnsi="CMU Serif Roman" w:cs="CMU Serif Roman"/>
-          <w:sz w:val="20"/>
-          <w:szCs w:val="20"/>
-        </w:rPr>
-      </w:pPr>
-      <w:r>
-        <w:rPr>
-          <w:rFonts w:ascii="CMU Serif Roman" w:hAnsi="CMU Serif Roman" w:cs="CMU Serif Roman"/>
-          <w:sz w:val="20"/>
-          <w:szCs w:val="20"/>
-        </w:rPr>
-        <w:t xml:space="preserve">Double-click to install. </w:t>
-      </w:r>
+    </w:p>
+    <w:p>
+      <w:pPr>
+        <w:pStyle w:val="ListParagraph"/>
+        <w:ind w:left="1080"/>
+        <w:rPr>
+          <w:rFonts w:ascii="CMU Serif Roman" w:hAnsi="CMU Serif Roman" w:cs="CMU Serif Roman"/>
+        </w:rPr>
+      </w:pPr>
+    </w:p>
+    <w:p>
+      <w:pPr>
+        <w:pStyle w:val="ListParagraph"/>
+        <w:ind w:left="1080"/>
+        <w:rPr>
+          <w:rFonts w:ascii="CMU Serif Roman" w:hAnsi="CMU Serif Roman" w:cs="CMU Serif Roman"/>
+        </w:rPr>
+      </w:pPr>
     </w:p>
     <w:p>
       <w:pPr>
@@ -733,15 +263,8 @@
           <w:szCs w:val="32"/>
         </w:rPr>
       </w:pPr>
-    </w:p>
-    <w:p>
-      <w:pPr>
-        <w:rPr>
-          <w:rFonts w:ascii="CMU Serif Roman" w:hAnsi="CMU Serif Roman" w:cs="CMU Serif Roman"/>
-          <w:sz w:val="32"/>
-          <w:szCs w:val="32"/>
-        </w:rPr>
-      </w:pPr>
+      <w:bookmarkStart w:id="0" w:name="_GoBack"/>
+      <w:bookmarkEnd w:id="0"/>
     </w:p>
     <w:p>
       <w:pPr>
@@ -760,6 +283,20 @@
         </w:rPr>
         <w:t>Download materials</w:t>
       </w:r>
+      <w:r>
+        <w:rPr>
+          <w:rFonts w:ascii="CMU Serif Roman" w:hAnsi="CMU Serif Roman" w:cs="CMU Serif Roman"/>
+        </w:rPr>
+        <w:t xml:space="preserve">: </w:t>
+      </w:r>
+    </w:p>
+    <w:p>
+      <w:pPr>
+        <w:pStyle w:val="ListParagraph"/>
+        <w:rPr>
+          <w:rFonts w:ascii="CMU Serif Roman" w:hAnsi="CMU Serif Roman" w:cs="CMU Serif Roman"/>
+        </w:rPr>
+      </w:pPr>
     </w:p>
     <w:p>
       <w:pPr>
@@ -812,6 +349,14 @@
     <w:p>
       <w:pPr>
         <w:pStyle w:val="ListParagraph"/>
+        <w:rPr>
+          <w:rFonts w:ascii="CMU Serif Roman" w:hAnsi="CMU Serif Roman" w:cs="CMU Serif Roman"/>
+        </w:rPr>
+      </w:pPr>
+    </w:p>
+    <w:p>
+      <w:pPr>
+        <w:pStyle w:val="ListParagraph"/>
         <w:numPr>
           <w:ilvl w:val="1"/>
           <w:numId w:val="1"/>
@@ -837,18 +382,20 @@
     </w:p>
     <w:p>
       <w:pPr>
-        <w:pStyle w:val="ListParagraph"/>
-        <w:ind w:left="1440"/>
-        <w:rPr>
-          <w:rFonts w:ascii="CMU Serif Roman" w:hAnsi="CMU Serif Roman" w:cs="CMU Serif Roman"/>
-        </w:rPr>
-      </w:pPr>
-      <w:bookmarkStart w:id="0" w:name="_GoBack"/>
+        <w:ind w:left="720"/>
+        <w:rPr>
+          <w:rFonts w:ascii="CMU Serif Roman" w:hAnsi="CMU Serif Roman" w:cs="CMU Serif Roman"/>
+          <w:sz w:val="28"/>
+          <w:szCs w:val="28"/>
+        </w:rPr>
+      </w:pPr>
       <w:proofErr w:type="spellStart"/>
       <w:proofErr w:type="gramStart"/>
       <w:r>
         <w:rPr>
           <w:rFonts w:ascii="CMU Serif Roman" w:hAnsi="CMU Serif Roman" w:cs="CMU Serif Roman"/>
+          <w:sz w:val="28"/>
+          <w:szCs w:val="28"/>
         </w:rPr>
         <w:t>install.packages</w:t>
       </w:r>
@@ -857,6 +404,8 @@
       <w:r>
         <w:rPr>
           <w:rFonts w:ascii="CMU Serif Roman" w:hAnsi="CMU Serif Roman" w:cs="CMU Serif Roman"/>
+          <w:sz w:val="28"/>
+          <w:szCs w:val="28"/>
         </w:rPr>
         <w:t>(c("</w:t>
       </w:r>
@@ -864,6 +413,8 @@
       <w:r>
         <w:rPr>
           <w:rFonts w:ascii="CMU Serif Roman" w:hAnsi="CMU Serif Roman" w:cs="CMU Serif Roman"/>
+          <w:sz w:val="28"/>
+          <w:szCs w:val="28"/>
         </w:rPr>
         <w:t>tidyverse</w:t>
       </w:r>
@@ -871,6 +422,8 @@
       <w:r>
         <w:rPr>
           <w:rFonts w:ascii="CMU Serif Roman" w:hAnsi="CMU Serif Roman" w:cs="CMU Serif Roman"/>
+          <w:sz w:val="28"/>
+          <w:szCs w:val="28"/>
         </w:rPr>
         <w:t>", "car", "</w:t>
       </w:r>
@@ -878,20 +431,78 @@
       <w:r>
         <w:rPr>
           <w:rFonts w:ascii="CMU Serif Roman" w:hAnsi="CMU Serif Roman" w:cs="CMU Serif Roman"/>
-        </w:rPr>
-        <w:t>qdapTools</w:t>
+          <w:sz w:val="28"/>
+          <w:szCs w:val="28"/>
+        </w:rPr>
+        <w:t>dplyr</w:t>
       </w:r>
       <w:proofErr w:type="spellEnd"/>
       <w:r>
         <w:rPr>
           <w:rFonts w:ascii="CMU Serif Roman" w:hAnsi="CMU Serif Roman" w:cs="CMU Serif Roman"/>
+          <w:sz w:val="28"/>
+          <w:szCs w:val="28"/>
+        </w:rPr>
+        <w:t>", "ggplot2", "datasets", "</w:t>
+      </w:r>
+      <w:proofErr w:type="spellStart"/>
+      <w:r>
+        <w:rPr>
+          <w:rFonts w:ascii="CMU Serif Roman" w:hAnsi="CMU Serif Roman" w:cs="CMU Serif Roman"/>
+          <w:sz w:val="28"/>
+          <w:szCs w:val="28"/>
+        </w:rPr>
+        <w:t>cowplot</w:t>
+      </w:r>
+      <w:proofErr w:type="spellEnd"/>
+      <w:r>
+        <w:rPr>
+          <w:rFonts w:ascii="CMU Serif Roman" w:hAnsi="CMU Serif Roman" w:cs="CMU Serif Roman"/>
+          <w:sz w:val="28"/>
+          <w:szCs w:val="28"/>
+        </w:rPr>
+        <w:t>", "foreign", "broom", "</w:t>
+      </w:r>
+      <w:proofErr w:type="spellStart"/>
+      <w:r>
+        <w:rPr>
+          <w:rFonts w:ascii="CMU Serif Roman" w:hAnsi="CMU Serif Roman" w:cs="CMU Serif Roman"/>
+          <w:sz w:val="28"/>
+          <w:szCs w:val="28"/>
+        </w:rPr>
+        <w:t>readxl</w:t>
+      </w:r>
+      <w:proofErr w:type="spellEnd"/>
+      <w:r>
+        <w:rPr>
+          <w:rFonts w:ascii="CMU Serif Roman" w:hAnsi="CMU Serif Roman" w:cs="CMU Serif Roman"/>
+          <w:sz w:val="28"/>
+          <w:szCs w:val="28"/>
+        </w:rPr>
+        <w:t>", "</w:t>
+      </w:r>
+      <w:proofErr w:type="spellStart"/>
+      <w:r>
+        <w:rPr>
+          <w:rFonts w:ascii="CMU Serif Roman" w:hAnsi="CMU Serif Roman" w:cs="CMU Serif Roman"/>
+          <w:sz w:val="28"/>
+          <w:szCs w:val="28"/>
+        </w:rPr>
+        <w:t>gapminder</w:t>
+      </w:r>
+      <w:proofErr w:type="spellEnd"/>
+      <w:r>
+        <w:rPr>
+          <w:rFonts w:ascii="CMU Serif Roman" w:hAnsi="CMU Serif Roman" w:cs="CMU Serif Roman"/>
+          <w:sz w:val="28"/>
+          <w:szCs w:val="28"/>
         </w:rPr>
         <w:t>"), repos="http://cran.rstudio.com")</w:t>
       </w:r>
     </w:p>
-    <w:bookmarkEnd w:id="0"/>
-    <w:p>
-      <w:pPr>
+    <w:p>
+      <w:pPr>
+        <w:ind w:left="720"/>
         <w:rPr>
           <w:rFonts w:ascii="CMU Serif Roman" w:hAnsi="CMU Serif Roman" w:cs="CMU Serif Roman"/>
           <w:sz w:val="28"/>
@@ -981,7 +592,7 @@
               </wp:anchor>
             </w:drawing>
           </mc:Choice>
-          <mc:Fallback xmlns:mv="urn:schemas-microsoft-com:mac:vml" xmlns:mo="http://schemas.microsoft.com/office/mac/office/2008/main">
+          <mc:Fallback xmlns:mo="http://schemas.microsoft.com/office/mac/office/2008/main" xmlns:mv="urn:schemas-microsoft-com:mac:vml">
             <w:pict>
               <v:shapetype w14:anchorId="4C3A64AF" id="_x0000_t13" coordsize="21600,21600" o:spt="13" adj="16200,5400" path="m@0,0l@0@1,0@1,0@2@0@2@0,21600,21600,10800xe">
                 <v:stroke joinstyle="miter"/>
@@ -1077,42 +688,6 @@
       <w:pPr>
         <w:rPr>
           <w:rFonts w:ascii="CMU Serif Roman" w:hAnsi="CMU Serif Roman" w:cs="CMU Serif Roman"/>
-          <w:sz w:val="32"/>
-          <w:szCs w:val="32"/>
-        </w:rPr>
-      </w:pPr>
-    </w:p>
-    <w:p>
-      <w:pPr>
-        <w:rPr>
-          <w:rFonts w:ascii="CMU Serif Roman" w:hAnsi="CMU Serif Roman" w:cs="CMU Serif Roman"/>
-          <w:sz w:val="32"/>
-          <w:szCs w:val="32"/>
-        </w:rPr>
-      </w:pPr>
-    </w:p>
-    <w:p>
-      <w:pPr>
-        <w:rPr>
-          <w:rFonts w:ascii="CMU Serif Roman" w:hAnsi="CMU Serif Roman" w:cs="CMU Serif Roman"/>
-          <w:sz w:val="28"/>
-          <w:szCs w:val="28"/>
-        </w:rPr>
-      </w:pPr>
-    </w:p>
-    <w:p>
-      <w:pPr>
-        <w:rPr>
-          <w:rFonts w:ascii="CMU Serif Roman" w:hAnsi="CMU Serif Roman" w:cs="CMU Serif Roman"/>
-          <w:sz w:val="28"/>
-          <w:szCs w:val="28"/>
-        </w:rPr>
-      </w:pPr>
-    </w:p>
-    <w:p>
-      <w:pPr>
-        <w:rPr>
-          <w:rFonts w:ascii="CMU Serif Roman" w:hAnsi="CMU Serif Roman" w:cs="CMU Serif Roman"/>
           <w:sz w:val="20"/>
           <w:szCs w:val="20"/>
         </w:rPr>
@@ -1235,7 +810,7 @@
         <w:rFonts w:hint="default"/>
       </w:rPr>
     </w:lvl>
-    <w:lvl w:ilvl="1" w:tplc="04090019" w:tentative="1">
+    <w:lvl w:ilvl="1" w:tplc="04090019">
       <w:start w:val="1"/>
       <w:numFmt w:val="lowerLetter"/>
       <w:lvlText w:val="%2."/>
@@ -1244,7 +819,7 @@
         <w:ind w:left="1440" w:hanging="360"/>
       </w:pPr>
     </w:lvl>
-    <w:lvl w:ilvl="2" w:tplc="0409001B" w:tentative="1">
+    <w:lvl w:ilvl="2" w:tplc="0409001B">
       <w:start w:val="1"/>
       <w:numFmt w:val="lowerRoman"/>
       <w:lvlText w:val="%3."/>
@@ -2012,6 +1587,7 @@
     <w:lsdException w:name="HTML Sample" w:semiHidden="1" w:unhideWhenUsed="1"/>
     <w:lsdException w:name="HTML Typewriter" w:semiHidden="1" w:unhideWhenUsed="1"/>
     <w:lsdException w:name="HTML Variable" w:semiHidden="1" w:unhideWhenUsed="1"/>
+    <w:lsdException w:name="Normal Table" w:semiHidden="1" w:unhideWhenUsed="1"/>
     <w:lsdException w:name="annotation subject" w:semiHidden="1" w:unhideWhenUsed="1"/>
     <w:lsdException w:name="No List" w:semiHidden="1" w:unhideWhenUsed="1"/>
     <w:lsdException w:name="Outline List 1" w:semiHidden="1" w:unhideWhenUsed="1"/>
@@ -2058,8 +1634,10 @@
     <w:lsdException w:name="Table Subtle 2" w:semiHidden="1" w:unhideWhenUsed="1"/>
     <w:lsdException w:name="Table Web 1" w:semiHidden="1" w:unhideWhenUsed="1"/>
     <w:lsdException w:name="Table Web 2" w:semiHidden="1" w:unhideWhenUsed="1"/>
+    <w:lsdException w:name="Table Web 3" w:semiHidden="1" w:unhideWhenUsed="1"/>
     <w:lsdException w:name="Balloon Text" w:semiHidden="1" w:unhideWhenUsed="1"/>
     <w:lsdException w:name="Table Grid" w:uiPriority="39"/>
+    <w:lsdException w:name="Table Theme" w:semiHidden="1" w:unhideWhenUsed="1"/>
     <w:lsdException w:name="Placeholder Text" w:semiHidden="1"/>
     <w:lsdException w:name="No Spacing" w:uiPriority="1" w:qFormat="1"/>
     <w:lsdException w:name="Light Shading" w:uiPriority="60"/>
